--- a/session/Экзамены по модулям IV курс/Преддипломная практика/Kharakteristika_Preddiplomnoy_Praktiki_Px.docx
+++ b/session/Экзамены по модулям IV курс/Преддипломная практика/Kharakteristika_Preddiplomnoy_Praktiki_Px.docx
@@ -1,6 +1,6 @@
 
 <file path=word/document.xml><?xml version="1.0" encoding="utf-8"?>
-<w:document xmlns:wpc="http://schemas.microsoft.com/office/word/2010/wordprocessingCanvas" xmlns:cx="http://schemas.microsoft.com/office/drawing/2014/chartex" xmlns:cx1="http://schemas.microsoft.com/office/drawing/2015/9/8/chartex" xmlns:mc="http://schemas.openxmlformats.org/markup-compatibility/2006" xmlns:o="urn:schemas-microsoft-com:office:office" xmlns:r="http://schemas.openxmlformats.org/officeDocument/2006/relationships" xmlns:m="http://schemas.openxmlformats.org/officeDocument/2006/math" xmlns:v="urn:schemas-microsoft-com:vml" xmlns:wp14="http://schemas.microsoft.com/office/word/2010/wordprocessingDrawing" xmlns:wp="http://schemas.openxmlformats.org/drawingml/2006/wordprocessingDrawing" xmlns:w10="urn:schemas-microsoft-com:office:word" xmlns:w="http://schemas.openxmlformats.org/wordprocessingml/2006/main" xmlns:w14="http://schemas.microsoft.com/office/word/2010/wordml" xmlns:w15="http://schemas.microsoft.com/office/word/2012/wordml" xmlns:w16se="http://schemas.microsoft.com/office/word/2015/wordml/symex" xmlns:wpg="http://schemas.microsoft.com/office/word/2010/wordprocessingGroup" xmlns:wpi="http://schemas.microsoft.com/office/word/2010/wordprocessingInk" xmlns:wne="http://schemas.microsoft.com/office/word/2006/wordml" xmlns:wps="http://schemas.microsoft.com/office/word/2010/wordprocessingShape" mc:Ignorable="w14 w15 w16se wp14">
+<w:document xmlns:wpc="http://schemas.microsoft.com/office/word/2010/wordprocessingCanvas" xmlns:cx="http://schemas.microsoft.com/office/drawing/2014/chartex" xmlns:cx1="http://schemas.microsoft.com/office/drawing/2015/9/8/chartex" xmlns:cx2="http://schemas.microsoft.com/office/drawing/2015/10/21/chartex" xmlns:cx3="http://schemas.microsoft.com/office/drawing/2016/5/9/chartex" xmlns:cx4="http://schemas.microsoft.com/office/drawing/2016/5/10/chartex" xmlns:cx5="http://schemas.microsoft.com/office/drawing/2016/5/11/chartex" xmlns:cx6="http://schemas.microsoft.com/office/drawing/2016/5/12/chartex" xmlns:cx7="http://schemas.microsoft.com/office/drawing/2016/5/13/chartex" xmlns:cx8="http://schemas.microsoft.com/office/drawing/2016/5/14/chartex" xmlns:mc="http://schemas.openxmlformats.org/markup-compatibility/2006" xmlns:aink="http://schemas.microsoft.com/office/drawing/2016/ink" xmlns:am3d="http://schemas.microsoft.com/office/drawing/2017/model3d" xmlns:o="urn:schemas-microsoft-com:office:office" xmlns:r="http://schemas.openxmlformats.org/officeDocument/2006/relationships" xmlns:m="http://schemas.openxmlformats.org/officeDocument/2006/math" xmlns:v="urn:schemas-microsoft-com:vml" xmlns:wp14="http://schemas.microsoft.com/office/word/2010/wordprocessingDrawing" xmlns:wp="http://schemas.openxmlformats.org/drawingml/2006/wordprocessingDrawing" xmlns:w10="urn:schemas-microsoft-com:office:word" xmlns:w="http://schemas.openxmlformats.org/wordprocessingml/2006/main" xmlns:w14="http://schemas.microsoft.com/office/word/2010/wordml" xmlns:w15="http://schemas.microsoft.com/office/word/2012/wordml" xmlns:w16cid="http://schemas.microsoft.com/office/word/2016/wordml/cid" xmlns:w16se="http://schemas.microsoft.com/office/word/2015/wordml/symex" xmlns:wpg="http://schemas.microsoft.com/office/word/2010/wordprocessingGroup" xmlns:wpi="http://schemas.microsoft.com/office/word/2010/wordprocessingInk" xmlns:wne="http://schemas.microsoft.com/office/word/2006/wordml" xmlns:wps="http://schemas.microsoft.com/office/word/2010/wordprocessingShape" mc:Ignorable="w14 w15 w16se w16cid wp14">
   <w:body>
     <w:p>
       <w:pPr>
@@ -194,7 +194,18 @@
           <w:u w:val="single"/>
           <w:lang w:eastAsia="ru-RU"/>
         </w:rPr>
-        <w:t>14</w:t>
+        <w:t>1</w:t>
+      </w:r>
+      <w:r>
+        <w:rPr>
+          <w:rFonts w:ascii="Times New Roman" w:hAnsi="Times New Roman"/>
+          <w:color w:val="000000"/>
+          <w:sz w:val="24"/>
+          <w:szCs w:val="24"/>
+          <w:u w:val="single"/>
+          <w:lang w:eastAsia="ru-RU"/>
+        </w:rPr>
+        <w:t>5</w:t>
       </w:r>
     </w:p>
     <w:p>
@@ -485,26 +496,168 @@
         </w:rPr>
         <w:t>09.02.03 Программирование в компьютерных системах</w:t>
       </w:r>
+      <w:r>
+        <w:rPr>
+          <w:rFonts w:ascii="Times New Roman" w:hAnsi="Times New Roman"/>
+          <w:sz w:val="24"/>
+          <w:szCs w:val="24"/>
+          <w:u w:val="single"/>
+        </w:rPr>
+        <w:t xml:space="preserve"> </w:t>
+      </w:r>
+      <w:r>
+        <w:rPr>
+          <w:rFonts w:ascii="Times New Roman" w:hAnsi="Times New Roman"/>
+          <w:color w:val="000000"/>
+          <w:sz w:val="24"/>
+          <w:szCs w:val="24"/>
+          <w:lang w:eastAsia="ru-RU"/>
+        </w:rPr>
+        <w:t xml:space="preserve">в период с </w:t>
+      </w:r>
+      <w:r>
+        <w:rPr>
+          <w:rFonts w:ascii="Times New Roman" w:hAnsi="Times New Roman"/>
+          <w:color w:val="000000"/>
+          <w:sz w:val="24"/>
+          <w:szCs w:val="24"/>
+          <w:u w:val="single"/>
+          <w:lang w:eastAsia="ru-RU"/>
+        </w:rPr>
+        <w:t>20</w:t>
+      </w:r>
+      <w:r>
+        <w:rPr>
+          <w:rFonts w:ascii="Times New Roman" w:hAnsi="Times New Roman"/>
+          <w:color w:val="000000"/>
+          <w:sz w:val="24"/>
+          <w:szCs w:val="24"/>
+          <w:u w:val="single"/>
+          <w:lang w:eastAsia="ru-RU"/>
+        </w:rPr>
+        <w:t>.</w:t>
+      </w:r>
+      <w:r>
+        <w:rPr>
+          <w:rFonts w:ascii="Times New Roman" w:hAnsi="Times New Roman"/>
+          <w:color w:val="000000"/>
+          <w:sz w:val="24"/>
+          <w:szCs w:val="24"/>
+          <w:u w:val="single"/>
+          <w:lang w:eastAsia="ru-RU"/>
+        </w:rPr>
+        <w:t>0</w:t>
+      </w:r>
+      <w:r>
+        <w:rPr>
+          <w:rFonts w:ascii="Times New Roman" w:hAnsi="Times New Roman"/>
+          <w:color w:val="000000"/>
+          <w:sz w:val="24"/>
+          <w:szCs w:val="24"/>
+          <w:u w:val="single"/>
+          <w:lang w:eastAsia="ru-RU"/>
+        </w:rPr>
+        <w:t>4</w:t>
+      </w:r>
+      <w:r>
+        <w:rPr>
+          <w:rFonts w:ascii="Times New Roman" w:hAnsi="Times New Roman"/>
+          <w:color w:val="000000"/>
+          <w:sz w:val="24"/>
+          <w:szCs w:val="24"/>
+          <w:u w:val="single"/>
+          <w:lang w:eastAsia="ru-RU"/>
+        </w:rPr>
+        <w:t>.201</w:t>
+      </w:r>
+      <w:r>
+        <w:rPr>
+          <w:rFonts w:ascii="Times New Roman" w:hAnsi="Times New Roman"/>
+          <w:color w:val="000000"/>
+          <w:sz w:val="24"/>
+          <w:szCs w:val="24"/>
+          <w:u w:val="single"/>
+          <w:lang w:eastAsia="ru-RU"/>
+        </w:rPr>
+        <w:t>9</w:t>
+      </w:r>
+      <w:r>
+        <w:rPr>
+          <w:rFonts w:ascii="Times New Roman" w:hAnsi="Times New Roman"/>
+          <w:color w:val="000000"/>
+          <w:sz w:val="24"/>
+          <w:szCs w:val="24"/>
+          <w:u w:val="single"/>
+          <w:lang w:eastAsia="ru-RU"/>
+        </w:rPr>
+        <w:t xml:space="preserve"> </w:t>
+      </w:r>
+      <w:r>
+        <w:rPr>
+          <w:rFonts w:ascii="Times New Roman" w:hAnsi="Times New Roman"/>
+          <w:color w:val="000000"/>
+          <w:sz w:val="24"/>
+          <w:szCs w:val="24"/>
+          <w:u w:val="single"/>
+          <w:lang w:eastAsia="ru-RU"/>
+        </w:rPr>
+        <w:t>г.</w:t>
+      </w:r>
+      <w:r>
+        <w:rPr>
+          <w:rFonts w:ascii="Times New Roman" w:hAnsi="Times New Roman"/>
+          <w:color w:val="000000"/>
+          <w:sz w:val="24"/>
+          <w:szCs w:val="24"/>
+          <w:lang w:eastAsia="ru-RU"/>
+        </w:rPr>
+        <w:t xml:space="preserve"> по </w:t>
+      </w:r>
+      <w:r>
+        <w:rPr>
+          <w:rFonts w:ascii="Times New Roman" w:hAnsi="Times New Roman"/>
+          <w:color w:val="000000"/>
+          <w:sz w:val="24"/>
+          <w:szCs w:val="24"/>
+          <w:u w:val="single"/>
+          <w:lang w:eastAsia="ru-RU"/>
+        </w:rPr>
+        <w:t>17</w:t>
+      </w:r>
+      <w:r>
+        <w:rPr>
+          <w:rFonts w:ascii="Times New Roman" w:hAnsi="Times New Roman"/>
+          <w:color w:val="000000"/>
+          <w:sz w:val="24"/>
+          <w:szCs w:val="24"/>
+          <w:u w:val="single"/>
+          <w:lang w:eastAsia="ru-RU"/>
+        </w:rPr>
+        <w:t>.</w:t>
+      </w:r>
+      <w:r>
+        <w:rPr>
+          <w:rFonts w:ascii="Times New Roman" w:hAnsi="Times New Roman"/>
+          <w:color w:val="000000"/>
+          <w:sz w:val="24"/>
+          <w:szCs w:val="24"/>
+          <w:u w:val="single"/>
+          <w:lang w:eastAsia="ru-RU"/>
+        </w:rPr>
+        <w:t>0</w:t>
+      </w:r>
       <w:bookmarkStart w:id="0" w:name="_GoBack"/>
       <w:bookmarkEnd w:id="0"/>
       <w:r>
         <w:rPr>
           <w:rFonts w:ascii="Times New Roman" w:hAnsi="Times New Roman"/>
+          <w:color w:val="000000"/>
           <w:sz w:val="24"/>
           <w:szCs w:val="24"/>
           <w:u w:val="single"/>
-        </w:rPr>
-        <w:t xml:space="preserve"> </w:t>
-      </w:r>
-      <w:r>
-        <w:rPr>
-          <w:rFonts w:ascii="Times New Roman" w:hAnsi="Times New Roman"/>
-          <w:color w:val="000000"/>
-          <w:sz w:val="24"/>
-          <w:szCs w:val="24"/>
-          <w:lang w:eastAsia="ru-RU"/>
-        </w:rPr>
-        <w:t xml:space="preserve">в период с </w:t>
+          <w:lang w:eastAsia="ru-RU"/>
+        </w:rPr>
+        <w:t>5</w:t>
       </w:r>
       <w:r>
         <w:rPr>
@@ -515,7 +668,7 @@
           <w:u w:val="single"/>
           <w:lang w:eastAsia="ru-RU"/>
         </w:rPr>
-        <w:t>20</w:t>
+        <w:t>.201</w:t>
       </w:r>
       <w:r>
         <w:rPr>
@@ -526,138 +679,7 @@
           <w:u w:val="single"/>
           <w:lang w:eastAsia="ru-RU"/>
         </w:rPr>
-        <w:t>.</w:t>
-      </w:r>
-      <w:r>
-        <w:rPr>
-          <w:rFonts w:ascii="Times New Roman" w:hAnsi="Times New Roman"/>
-          <w:color w:val="000000"/>
-          <w:sz w:val="24"/>
-          <w:szCs w:val="24"/>
-          <w:u w:val="single"/>
-          <w:lang w:eastAsia="ru-RU"/>
-        </w:rPr>
-        <w:t>0</w:t>
-      </w:r>
-      <w:r>
-        <w:rPr>
-          <w:rFonts w:ascii="Times New Roman" w:hAnsi="Times New Roman"/>
-          <w:color w:val="000000"/>
-          <w:sz w:val="24"/>
-          <w:szCs w:val="24"/>
-          <w:u w:val="single"/>
-          <w:lang w:eastAsia="ru-RU"/>
-        </w:rPr>
-        <w:t>4</w:t>
-      </w:r>
-      <w:r>
-        <w:rPr>
-          <w:rFonts w:ascii="Times New Roman" w:hAnsi="Times New Roman"/>
-          <w:color w:val="000000"/>
-          <w:sz w:val="24"/>
-          <w:szCs w:val="24"/>
-          <w:u w:val="single"/>
-          <w:lang w:eastAsia="ru-RU"/>
-        </w:rPr>
-        <w:t>.201</w:t>
-      </w:r>
-      <w:r>
-        <w:rPr>
-          <w:rFonts w:ascii="Times New Roman" w:hAnsi="Times New Roman"/>
-          <w:color w:val="000000"/>
-          <w:sz w:val="24"/>
-          <w:szCs w:val="24"/>
-          <w:u w:val="single"/>
-          <w:lang w:eastAsia="ru-RU"/>
-        </w:rPr>
-        <w:t xml:space="preserve">8 </w:t>
-      </w:r>
-      <w:r>
-        <w:rPr>
-          <w:rFonts w:ascii="Times New Roman" w:hAnsi="Times New Roman"/>
-          <w:color w:val="000000"/>
-          <w:sz w:val="24"/>
-          <w:szCs w:val="24"/>
-          <w:u w:val="single"/>
-          <w:lang w:eastAsia="ru-RU"/>
-        </w:rPr>
-        <w:t>г.</w:t>
-      </w:r>
-      <w:r>
-        <w:rPr>
-          <w:rFonts w:ascii="Times New Roman" w:hAnsi="Times New Roman"/>
-          <w:color w:val="000000"/>
-          <w:sz w:val="24"/>
-          <w:szCs w:val="24"/>
-          <w:lang w:eastAsia="ru-RU"/>
-        </w:rPr>
-        <w:t xml:space="preserve"> по </w:t>
-      </w:r>
-      <w:r>
-        <w:rPr>
-          <w:rFonts w:ascii="Times New Roman" w:hAnsi="Times New Roman"/>
-          <w:color w:val="000000"/>
-          <w:sz w:val="24"/>
-          <w:szCs w:val="24"/>
-          <w:u w:val="single"/>
-          <w:lang w:eastAsia="ru-RU"/>
-        </w:rPr>
-        <w:t>17</w:t>
-      </w:r>
-      <w:r>
-        <w:rPr>
-          <w:rFonts w:ascii="Times New Roman" w:hAnsi="Times New Roman"/>
-          <w:color w:val="000000"/>
-          <w:sz w:val="24"/>
-          <w:szCs w:val="24"/>
-          <w:u w:val="single"/>
-          <w:lang w:eastAsia="ru-RU"/>
-        </w:rPr>
-        <w:t>.</w:t>
-      </w:r>
-      <w:r>
-        <w:rPr>
-          <w:rFonts w:ascii="Times New Roman" w:hAnsi="Times New Roman"/>
-          <w:color w:val="000000"/>
-          <w:sz w:val="24"/>
-          <w:szCs w:val="24"/>
-          <w:u w:val="single"/>
-          <w:lang w:eastAsia="ru-RU"/>
-        </w:rPr>
-        <w:t>0</w:t>
-      </w:r>
-      <w:r>
-        <w:rPr>
-          <w:rFonts w:ascii="Times New Roman" w:hAnsi="Times New Roman"/>
-          <w:color w:val="000000"/>
-          <w:sz w:val="24"/>
-          <w:szCs w:val="24"/>
-          <w:u w:val="single"/>
-          <w:lang w:eastAsia="ru-RU"/>
-        </w:rPr>
-        <w:t>5</w:t>
-      </w:r>
-      <w:r>
-        <w:rPr>
-          <w:rFonts w:ascii="Times New Roman" w:hAnsi="Times New Roman"/>
-          <w:color w:val="000000"/>
-          <w:sz w:val="24"/>
-          <w:szCs w:val="24"/>
-          <w:u w:val="single"/>
-          <w:lang w:eastAsia="ru-RU"/>
-        </w:rPr>
-        <w:t>.201</w:t>
-      </w:r>
-      <w:r>
-        <w:rPr>
-          <w:rFonts w:ascii="Times New Roman" w:hAnsi="Times New Roman"/>
-          <w:color w:val="000000"/>
-          <w:sz w:val="24"/>
-          <w:szCs w:val="24"/>
-          <w:u w:val="single"/>
-          <w:lang w:eastAsia="ru-RU"/>
-        </w:rPr>
-        <w:t>8</w:t>
+        <w:t>9</w:t>
       </w:r>
       <w:r>
         <w:rPr>
@@ -954,7 +976,7 @@
     </w:p>
     <w:tbl>
       <w:tblPr>
-        <w:tblStyle w:val="a3"/>
+        <w:tblStyle w:val="TableGrid"/>
         <w:tblW w:w="0" w:type="auto"/>
         <w:tblLook w:val="04A0" w:firstRow="1" w:lastRow="0" w:firstColumn="1" w:lastColumn="0" w:noHBand="0" w:noVBand="1"/>
       </w:tblPr>
@@ -2025,7 +2047,7 @@
     </w:p>
     <w:tbl>
       <w:tblPr>
-        <w:tblStyle w:val="a3"/>
+        <w:tblStyle w:val="TableGrid"/>
         <w:tblW w:w="0" w:type="auto"/>
         <w:tblLayout w:type="fixed"/>
         <w:tblLook w:val="04A0" w:firstRow="1" w:lastRow="0" w:firstColumn="1" w:lastColumn="0" w:noHBand="0" w:noVBand="1"/>
@@ -3655,7 +3677,27 @@
           <w:szCs w:val="24"/>
           <w:lang w:eastAsia="ru-RU"/>
         </w:rPr>
-        <w:t xml:space="preserve">18 </w:t>
+        <w:t>1</w:t>
+      </w:r>
+      <w:r>
+        <w:rPr>
+          <w:rFonts w:ascii="Times New Roman" w:hAnsi="Times New Roman"/>
+          <w:color w:val="000000"/>
+          <w:sz w:val="24"/>
+          <w:szCs w:val="24"/>
+          <w:lang w:eastAsia="ru-RU"/>
+        </w:rPr>
+        <w:t>9</w:t>
+      </w:r>
+      <w:r>
+        <w:rPr>
+          <w:rFonts w:ascii="Times New Roman" w:hAnsi="Times New Roman"/>
+          <w:color w:val="000000"/>
+          <w:sz w:val="24"/>
+          <w:szCs w:val="24"/>
+          <w:lang w:eastAsia="ru-RU"/>
+        </w:rPr>
+        <w:t xml:space="preserve"> </w:t>
       </w:r>
       <w:r>
         <w:rPr>
@@ -3690,7 +3732,7 @@
 </file>
 
 <file path=word/styles.xml><?xml version="1.0" encoding="utf-8"?>
-<w:styles xmlns:mc="http://schemas.openxmlformats.org/markup-compatibility/2006" xmlns:r="http://schemas.openxmlformats.org/officeDocument/2006/relationships" xmlns:w="http://schemas.openxmlformats.org/wordprocessingml/2006/main" xmlns:w14="http://schemas.microsoft.com/office/word/2010/wordml" xmlns:w15="http://schemas.microsoft.com/office/word/2012/wordml" xmlns:w16se="http://schemas.microsoft.com/office/word/2015/wordml/symex" mc:Ignorable="w14 w15 w16se">
+<w:styles xmlns:mc="http://schemas.openxmlformats.org/markup-compatibility/2006" xmlns:r="http://schemas.openxmlformats.org/officeDocument/2006/relationships" xmlns:w="http://schemas.openxmlformats.org/wordprocessingml/2006/main" xmlns:w14="http://schemas.microsoft.com/office/word/2010/wordml" xmlns:w15="http://schemas.microsoft.com/office/word/2012/wordml" xmlns:w16cid="http://schemas.microsoft.com/office/word/2016/wordml/cid" xmlns:w16se="http://schemas.microsoft.com/office/word/2015/wordml/symex" mc:Ignorable="w14 w15 w16se w16cid">
   <w:docDefaults>
     <w:rPrDefault>
       <w:rPr>
@@ -3706,7 +3748,7 @@
       </w:pPr>
     </w:pPrDefault>
   </w:docDefaults>
-  <w:latentStyles w:defLockedState="0" w:defUIPriority="99" w:defSemiHidden="0" w:defUnhideWhenUsed="0" w:defQFormat="0" w:count="371">
+  <w:latentStyles w:defLockedState="0" w:defUIPriority="99" w:defSemiHidden="0" w:defUnhideWhenUsed="0" w:defQFormat="0" w:count="376">
     <w:lsdException w:name="Normal" w:uiPriority="0" w:qFormat="1"/>
     <w:lsdException w:name="heading 1" w:uiPriority="9" w:qFormat="1"/>
     <w:lsdException w:name="heading 2" w:semiHidden="1" w:uiPriority="9" w:unhideWhenUsed="1" w:qFormat="1"/>
@@ -3812,7 +3854,6 @@
     <w:lsdException w:name="HTML Sample" w:semiHidden="1" w:unhideWhenUsed="1"/>
     <w:lsdException w:name="HTML Typewriter" w:semiHidden="1" w:unhideWhenUsed="1"/>
     <w:lsdException w:name="HTML Variable" w:semiHidden="1" w:unhideWhenUsed="1"/>
-    <w:lsdException w:name="Normal Table" w:semiHidden="1" w:unhideWhenUsed="1"/>
     <w:lsdException w:name="annotation subject" w:semiHidden="1" w:unhideWhenUsed="1"/>
     <w:lsdException w:name="No List" w:semiHidden="1" w:unhideWhenUsed="1"/>
     <w:lsdException w:name="Outline List 1" w:semiHidden="1" w:unhideWhenUsed="1"/>
@@ -3855,11 +3896,8 @@
     <w:lsdException w:name="Table Contemporary" w:semiHidden="1" w:unhideWhenUsed="1"/>
     <w:lsdException w:name="Table Elegant" w:semiHidden="1" w:unhideWhenUsed="1"/>
     <w:lsdException w:name="Table Professional" w:semiHidden="1" w:unhideWhenUsed="1"/>
-    <w:lsdException w:name="Table Subtle 1" w:semiHidden="1" w:unhideWhenUsed="1"/>
     <w:lsdException w:name="Table Subtle 2" w:semiHidden="1" w:unhideWhenUsed="1"/>
     <w:lsdException w:name="Table Web 1" w:semiHidden="1" w:unhideWhenUsed="1"/>
-    <w:lsdException w:name="Table Web 2" w:semiHidden="1" w:unhideWhenUsed="1"/>
-    <w:lsdException w:name="Table Web 3" w:semiHidden="1" w:unhideWhenUsed="1"/>
     <w:lsdException w:name="Balloon Text" w:semiHidden="1" w:unhideWhenUsed="1"/>
     <w:lsdException w:name="Table Grid" w:uiPriority="59"/>
     <w:lsdException w:name="Table Theme" w:semiHidden="1" w:unhideWhenUsed="1"/>
@@ -4078,8 +4116,13 @@
     <w:lsdException w:name="List Table 5 Dark Accent 6" w:uiPriority="50"/>
     <w:lsdException w:name="List Table 6 Colorful Accent 6" w:uiPriority="51"/>
     <w:lsdException w:name="List Table 7 Colorful Accent 6" w:uiPriority="52"/>
+    <w:lsdException w:name="Mention" w:semiHidden="1" w:unhideWhenUsed="1"/>
+    <w:lsdException w:name="Smart Hyperlink" w:semiHidden="1" w:unhideWhenUsed="1"/>
+    <w:lsdException w:name="Hashtag" w:semiHidden="1" w:unhideWhenUsed="1"/>
+    <w:lsdException w:name="Unresolved Mention" w:semiHidden="1" w:unhideWhenUsed="1"/>
+    <w:lsdException w:name="Smart Link" w:semiHidden="1" w:unhideWhenUsed="1"/>
   </w:latentStyles>
-  <w:style w:type="paragraph" w:default="1" w:styleId="a">
+  <w:style w:type="paragraph" w:default="1" w:styleId="Normal">
     <w:name w:val="Normal"/>
     <w:qFormat/>
     <w:rsid w:val="00807965"/>
@@ -4090,13 +4133,13 @@
       <w:rFonts w:ascii="Calibri" w:hAnsi="Calibri" w:cs="Times New Roman"/>
     </w:rPr>
   </w:style>
-  <w:style w:type="character" w:default="1" w:styleId="a0">
+  <w:style w:type="character" w:default="1" w:styleId="DefaultParagraphFont">
     <w:name w:val="Default Paragraph Font"/>
     <w:uiPriority w:val="1"/>
     <w:semiHidden/>
     <w:unhideWhenUsed/>
   </w:style>
-  <w:style w:type="table" w:default="1" w:styleId="a1">
+  <w:style w:type="table" w:default="1" w:styleId="TableNormal">
     <w:name w:val="Normal Table"/>
     <w:uiPriority w:val="99"/>
     <w:semiHidden/>
@@ -4111,15 +4154,15 @@
       </w:tblCellMar>
     </w:tblPr>
   </w:style>
-  <w:style w:type="numbering" w:default="1" w:styleId="a2">
+  <w:style w:type="numbering" w:default="1" w:styleId="NoList">
     <w:name w:val="No List"/>
     <w:uiPriority w:val="99"/>
     <w:semiHidden/>
     <w:unhideWhenUsed/>
   </w:style>
-  <w:style w:type="table" w:styleId="a3">
+  <w:style w:type="table" w:styleId="TableGrid">
     <w:name w:val="Table Grid"/>
-    <w:basedOn w:val="a1"/>
+    <w:basedOn w:val="TableNormal"/>
     <w:uiPriority w:val="59"/>
     <w:rsid w:val="00B06BD0"/>
     <w:pPr>
@@ -4144,12 +4187,12 @@
   </w:style>
   <w:style w:type="character" w:customStyle="1" w:styleId="apple-converted-space">
     <w:name w:val="apple-converted-space"/>
-    <w:basedOn w:val="a0"/>
+    <w:basedOn w:val="DefaultParagraphFont"/>
     <w:rsid w:val="00171AD3"/>
   </w:style>
-  <w:style w:type="character" w:styleId="a4">
+  <w:style w:type="character" w:styleId="Hyperlink">
     <w:name w:val="Hyperlink"/>
-    <w:basedOn w:val="a0"/>
+    <w:basedOn w:val="DefaultParagraphFont"/>
     <w:uiPriority w:val="99"/>
     <w:semiHidden/>
     <w:unhideWhenUsed/>
@@ -4446,6 +4489,24 @@
 </file>
 
 <file path=customXml/item1.xml><?xml version="1.0" encoding="utf-8"?>
+<p:properties xmlns:p="http://schemas.microsoft.com/office/2006/metadata/properties" xmlns:xsi="http://www.w3.org/2001/XMLSchema-instance" xmlns:pc="http://schemas.microsoft.com/office/infopath/2007/PartnerControls">
+  <documentManagement>
+    <PublishingExpirationDate xmlns="http://schemas.microsoft.com/sharepoint/v3" xsi:nil="true"/>
+    <PublishingStartDate xmlns="http://schemas.microsoft.com/sharepoint/v3" xsi:nil="true"/>
+  </documentManagement>
+</p:properties>
+</file>
+
+<file path=customXml/item2.xml><?xml version="1.0" encoding="utf-8"?>
+<?mso-contentType ?>
+<FormTemplates xmlns="http://schemas.microsoft.com/sharepoint/v3/contenttype/forms">
+  <Display>DocumentLibraryForm</Display>
+  <Edit>DocumentLibraryForm</Edit>
+  <New>DocumentLibraryForm</New>
+</FormTemplates>
+</file>
+
+<file path=customXml/item3.xml><?xml version="1.0" encoding="utf-8"?>
 <ct:contentTypeSchema xmlns:ct="http://schemas.microsoft.com/office/2006/metadata/contentType" xmlns:ma="http://schemas.microsoft.com/office/2006/metadata/properties/metaAttributes" ct:_="" ma:_="" ma:contentTypeName="Документ" ma:contentTypeID="0x010100EBF7DDADC22B384691721B0141C913DC" ma:contentTypeVersion="2" ma:contentTypeDescription="Создание документа." ma:contentTypeScope="" ma:versionID="c7b2889521e97bebf2364668af17b729">
   <xsd:schema xmlns:xsd="http://www.w3.org/2001/XMLSchema" xmlns:xs="http://www.w3.org/2001/XMLSchema" xmlns:p="http://schemas.microsoft.com/office/2006/metadata/properties" xmlns:ns1="http://schemas.microsoft.com/sharepoint/v3" targetNamespace="http://schemas.microsoft.com/office/2006/metadata/properties" ma:root="true" ma:fieldsID="2a10c82831e5d625bbb0173136b03680" ns1:_="">
     <xsd:import namespace="http://schemas.microsoft.com/sharepoint/v3"/>
@@ -4577,25 +4638,25 @@
 </ct:contentTypeSchema>
 </file>
 
-<file path=customXml/item2.xml><?xml version="1.0" encoding="utf-8"?>
-<?mso-contentType ?>
-<FormTemplates xmlns="http://schemas.microsoft.com/sharepoint/v3/contenttype/forms">
-  <Display>DocumentLibraryForm</Display>
-  <Edit>DocumentLibraryForm</Edit>
-  <New>DocumentLibraryForm</New>
-</FormTemplates>
+<file path=customXml/itemProps1.xml><?xml version="1.0" encoding="utf-8"?>
+<ds:datastoreItem xmlns:ds="http://schemas.openxmlformats.org/officeDocument/2006/customXml" ds:itemID="{577F85BB-59D7-425C-86D4-8C780FA3528D}">
+  <ds:schemaRefs>
+    <ds:schemaRef ds:uri="http://schemas.microsoft.com/office/2006/metadata/properties"/>
+    <ds:schemaRef ds:uri="http://schemas.microsoft.com/office/infopath/2007/PartnerControls"/>
+    <ds:schemaRef ds:uri="http://schemas.microsoft.com/sharepoint/v3"/>
+  </ds:schemaRefs>
+</ds:datastoreItem>
 </file>
 
-<file path=customXml/item3.xml><?xml version="1.0" encoding="utf-8"?>
-<p:properties xmlns:p="http://schemas.microsoft.com/office/2006/metadata/properties" xmlns:xsi="http://www.w3.org/2001/XMLSchema-instance" xmlns:pc="http://schemas.microsoft.com/office/infopath/2007/PartnerControls">
-  <documentManagement>
-    <PublishingExpirationDate xmlns="http://schemas.microsoft.com/sharepoint/v3" xsi:nil="true"/>
-    <PublishingStartDate xmlns="http://schemas.microsoft.com/sharepoint/v3" xsi:nil="true"/>
-  </documentManagement>
-</p:properties>
+<file path=customXml/itemProps2.xml><?xml version="1.0" encoding="utf-8"?>
+<ds:datastoreItem xmlns:ds="http://schemas.openxmlformats.org/officeDocument/2006/customXml" ds:itemID="{84C00A5D-D161-4443-B279-00FA5D932A81}">
+  <ds:schemaRefs>
+    <ds:schemaRef ds:uri="http://schemas.microsoft.com/sharepoint/v3/contenttype/forms"/>
+  </ds:schemaRefs>
+</ds:datastoreItem>
 </file>
 
-<file path=customXml/itemProps1.xml><?xml version="1.0" encoding="utf-8"?>
+<file path=customXml/itemProps3.xml><?xml version="1.0" encoding="utf-8"?>
 <ds:datastoreItem xmlns:ds="http://schemas.openxmlformats.org/officeDocument/2006/customXml" ds:itemID="{4A04D7C4-81A5-41FF-801E-5D816360E263}">
   <ds:schemaRefs>
     <ds:schemaRef ds:uri="http://schemas.microsoft.com/office/2006/metadata/contentType"/>
@@ -4611,22 +4672,4 @@
     <ds:schemaRef ds:uri="http://schemas.microsoft.com/internal/obd"/>
   </ds:schemaRefs>
 </ds:datastoreItem>
-</file>
-
-<file path=customXml/itemProps2.xml><?xml version="1.0" encoding="utf-8"?>
-<ds:datastoreItem xmlns:ds="http://schemas.openxmlformats.org/officeDocument/2006/customXml" ds:itemID="{84C00A5D-D161-4443-B279-00FA5D932A81}">
-  <ds:schemaRefs>
-    <ds:schemaRef ds:uri="http://schemas.microsoft.com/sharepoint/v3/contenttype/forms"/>
-  </ds:schemaRefs>
-</ds:datastoreItem>
-</file>
-
-<file path=customXml/itemProps3.xml><?xml version="1.0" encoding="utf-8"?>
-<ds:datastoreItem xmlns:ds="http://schemas.openxmlformats.org/officeDocument/2006/customXml" ds:itemID="{577F85BB-59D7-425C-86D4-8C780FA3528D}">
-  <ds:schemaRefs>
-    <ds:schemaRef ds:uri="http://schemas.microsoft.com/office/2006/metadata/properties"/>
-    <ds:schemaRef ds:uri="http://schemas.microsoft.com/office/infopath/2007/PartnerControls"/>
-    <ds:schemaRef ds:uri="http://schemas.microsoft.com/sharepoint/v3"/>
-  </ds:schemaRefs>
-</ds:datastoreItem>
 </file>